--- a/Design&Diagram/EIOM-SRS-V.1.1.docx
+++ b/Design&Diagram/EIOM-SRS-V.1.1.docx
@@ -3206,17 +3206,7 @@
                 <w:color w:val="333333"/>
                 <w:szCs w:val="22"/>
               </w:rPr>
-              <w:t> </w:t>
-            </w:r>
-            <w:bookmarkStart w:id="0" w:name="_GoBack"/>
-            <w:bookmarkEnd w:id="0"/>
-            <w:r>
-              <w:rPr>
-                <w:rFonts w:ascii="Times New Roman" w:eastAsia="Times New Roman" w:hAnsi="Times New Roman" w:cs="Times New Roman"/>
-                <w:color w:val="333333"/>
-                <w:szCs w:val="22"/>
-              </w:rPr>
-              <w:t xml:space="preserve">Modify </w:t>
+              <w:t xml:space="preserve"> Modify </w:t>
             </w:r>
             <w:r>
               <w:rPr>
@@ -5246,9 +5236,9 @@
           <w:szCs w:val="36"/>
         </w:rPr>
       </w:pPr>
-      <w:bookmarkStart w:id="1" w:name="_Toc392274394"/>
-      <w:bookmarkStart w:id="2" w:name="_Toc394346952"/>
-      <w:bookmarkStart w:id="3" w:name="_Toc394347987"/>
+      <w:bookmarkStart w:id="0" w:name="_Toc392274394"/>
+      <w:bookmarkStart w:id="1" w:name="_Toc394346952"/>
+      <w:bookmarkStart w:id="2" w:name="_Toc394347987"/>
       <w:r>
         <w:rPr>
           <w:rFonts w:ascii="Times New Roman" w:hAnsi="Times New Roman" w:cs="Times New Roman"/>
@@ -5259,9 +5249,9 @@
         <w:lastRenderedPageBreak/>
         <w:t>Chapter One | Introduction</w:t>
       </w:r>
+      <w:bookmarkEnd w:id="0"/>
       <w:bookmarkEnd w:id="1"/>
       <w:bookmarkEnd w:id="2"/>
-      <w:bookmarkEnd w:id="3"/>
     </w:p>
     <w:p>
       <w:pPr>
@@ -5277,9 +5267,9 @@
           <w:szCs w:val="32"/>
         </w:rPr>
       </w:pPr>
-      <w:bookmarkStart w:id="4" w:name="_Toc392274395"/>
-      <w:bookmarkStart w:id="5" w:name="_Toc394346953"/>
-      <w:bookmarkStart w:id="6" w:name="_Toc394347988"/>
+      <w:bookmarkStart w:id="3" w:name="_Toc392274395"/>
+      <w:bookmarkStart w:id="4" w:name="_Toc394346953"/>
+      <w:bookmarkStart w:id="5" w:name="_Toc394347988"/>
       <w:r>
         <w:rPr>
           <w:rFonts w:ascii="Times New Roman" w:hAnsi="Times New Roman" w:cs="Times New Roman"/>
@@ -5289,9 +5279,9 @@
         </w:rPr>
         <w:t>Objective</w:t>
       </w:r>
+      <w:bookmarkEnd w:id="3"/>
       <w:bookmarkEnd w:id="4"/>
       <w:bookmarkEnd w:id="5"/>
-      <w:bookmarkEnd w:id="6"/>
     </w:p>
     <w:p>
       <w:pPr>
@@ -5326,9 +5316,9 @@
           <w:szCs w:val="32"/>
         </w:rPr>
       </w:pPr>
-      <w:bookmarkStart w:id="7" w:name="_Toc392274396"/>
-      <w:bookmarkStart w:id="8" w:name="_Toc394346954"/>
-      <w:bookmarkStart w:id="9" w:name="_Toc394347989"/>
+      <w:bookmarkStart w:id="6" w:name="_Toc392274396"/>
+      <w:bookmarkStart w:id="7" w:name="_Toc394346954"/>
+      <w:bookmarkStart w:id="8" w:name="_Toc394347989"/>
       <w:r>
         <w:rPr>
           <w:rFonts w:ascii="Times New Roman" w:hAnsi="Times New Roman" w:cs="Times New Roman"/>
@@ -5338,9 +5328,9 @@
         </w:rPr>
         <w:t>Intended Audience and Reading Suggestions</w:t>
       </w:r>
+      <w:bookmarkEnd w:id="6"/>
       <w:bookmarkEnd w:id="7"/>
       <w:bookmarkEnd w:id="8"/>
-      <w:bookmarkEnd w:id="9"/>
     </w:p>
     <w:p>
       <w:pPr>
@@ -5608,9 +5598,9 @@
           <w:szCs w:val="32"/>
         </w:rPr>
       </w:pPr>
-      <w:bookmarkStart w:id="10" w:name="_Toc392274397"/>
-      <w:bookmarkStart w:id="11" w:name="_Toc394346955"/>
-      <w:bookmarkStart w:id="12" w:name="_Toc394347990"/>
+      <w:bookmarkStart w:id="9" w:name="_Toc392274397"/>
+      <w:bookmarkStart w:id="10" w:name="_Toc394346955"/>
+      <w:bookmarkStart w:id="11" w:name="_Toc394347990"/>
       <w:r>
         <w:rPr>
           <w:rFonts w:ascii="Times New Roman" w:hAnsi="Times New Roman" w:cs="Times New Roman"/>
@@ -5621,9 +5611,9 @@
         <w:lastRenderedPageBreak/>
         <w:t>Project Scope</w:t>
       </w:r>
+      <w:bookmarkEnd w:id="9"/>
       <w:bookmarkEnd w:id="10"/>
       <w:bookmarkEnd w:id="11"/>
-      <w:bookmarkEnd w:id="12"/>
     </w:p>
     <w:p>
       <w:pPr>
@@ -5841,9 +5831,9 @@
           <w:szCs w:val="32"/>
         </w:rPr>
       </w:pPr>
-      <w:bookmarkStart w:id="13" w:name="_Toc392274398"/>
-      <w:bookmarkStart w:id="14" w:name="_Toc394346956"/>
-      <w:bookmarkStart w:id="15" w:name="_Toc394347991"/>
+      <w:bookmarkStart w:id="12" w:name="_Toc392274398"/>
+      <w:bookmarkStart w:id="13" w:name="_Toc394346956"/>
+      <w:bookmarkStart w:id="14" w:name="_Toc394347991"/>
       <w:r>
         <w:rPr>
           <w:rFonts w:ascii="Times New Roman" w:hAnsi="Times New Roman" w:cs="Times New Roman"/>
@@ -5853,9 +5843,9 @@
         </w:rPr>
         <w:t>User Characteristic</w:t>
       </w:r>
+      <w:bookmarkEnd w:id="12"/>
       <w:bookmarkEnd w:id="13"/>
       <w:bookmarkEnd w:id="14"/>
-      <w:bookmarkEnd w:id="15"/>
     </w:p>
     <w:p>
       <w:pPr>
@@ -6013,10 +6003,10 @@
           <w:szCs w:val="32"/>
         </w:rPr>
       </w:pPr>
-      <w:bookmarkStart w:id="16" w:name="_Toc388801011"/>
-      <w:bookmarkStart w:id="17" w:name="_Toc392274399"/>
-      <w:bookmarkStart w:id="18" w:name="_Toc394346957"/>
-      <w:bookmarkStart w:id="19" w:name="_Toc394347992"/>
+      <w:bookmarkStart w:id="15" w:name="_Toc388801011"/>
+      <w:bookmarkStart w:id="16" w:name="_Toc392274399"/>
+      <w:bookmarkStart w:id="17" w:name="_Toc394346957"/>
+      <w:bookmarkStart w:id="18" w:name="_Toc394347992"/>
       <w:r>
         <w:rPr>
           <w:rFonts w:ascii="Times New Roman" w:hAnsi="Times New Roman" w:cs="Times New Roman"/>
@@ -6044,10 +6034,10 @@
         </w:rPr>
         <w:t>Acronyms and Definitions</w:t>
       </w:r>
+      <w:bookmarkEnd w:id="15"/>
       <w:bookmarkEnd w:id="16"/>
       <w:bookmarkEnd w:id="17"/>
       <w:bookmarkEnd w:id="18"/>
-      <w:bookmarkEnd w:id="19"/>
     </w:p>
     <w:p>
       <w:pPr>
@@ -7009,9 +6999,9 @@
           <w:szCs w:val="36"/>
         </w:rPr>
       </w:pPr>
-      <w:bookmarkStart w:id="20" w:name="_Toc392274400"/>
-      <w:bookmarkStart w:id="21" w:name="_Toc394346958"/>
-      <w:bookmarkStart w:id="22" w:name="_Toc394347993"/>
+      <w:bookmarkStart w:id="19" w:name="_Toc392274400"/>
+      <w:bookmarkStart w:id="20" w:name="_Toc394346958"/>
+      <w:bookmarkStart w:id="21" w:name="_Toc394347993"/>
       <w:r>
         <w:rPr>
           <w:rFonts w:ascii="Times New Roman" w:hAnsi="Times New Roman" w:cs="Times New Roman"/>
@@ -7040,9 +7030,9 @@
         </w:rPr>
         <w:t xml:space="preserve"> | Functional Requirement</w:t>
       </w:r>
+      <w:bookmarkEnd w:id="19"/>
       <w:bookmarkEnd w:id="20"/>
       <w:bookmarkEnd w:id="21"/>
-      <w:bookmarkEnd w:id="22"/>
     </w:p>
     <w:p>
       <w:pPr>
@@ -7055,9 +7045,9 @@
           <w:szCs w:val="32"/>
         </w:rPr>
       </w:pPr>
-      <w:bookmarkStart w:id="23" w:name="_Toc392274401"/>
-      <w:bookmarkStart w:id="24" w:name="_Toc394346959"/>
-      <w:bookmarkStart w:id="25" w:name="_Toc394347994"/>
+      <w:bookmarkStart w:id="22" w:name="_Toc392274401"/>
+      <w:bookmarkStart w:id="23" w:name="_Toc394346959"/>
+      <w:bookmarkStart w:id="24" w:name="_Toc394347994"/>
       <w:r>
         <w:rPr>
           <w:rFonts w:ascii="Times New Roman" w:hAnsi="Times New Roman" w:cs="Times New Roman"/>
@@ -7076,9 +7066,9 @@
         </w:rPr>
         <w:t>.1 User Requirement Specification</w:t>
       </w:r>
+      <w:bookmarkEnd w:id="22"/>
       <w:bookmarkEnd w:id="23"/>
       <w:bookmarkEnd w:id="24"/>
-      <w:bookmarkEnd w:id="25"/>
     </w:p>
     <w:p>
       <w:pPr>
@@ -7800,9 +7790,9 @@
           <w:szCs w:val="32"/>
         </w:rPr>
       </w:pPr>
-      <w:bookmarkStart w:id="26" w:name="_Toc392274402"/>
-      <w:bookmarkStart w:id="27" w:name="_Toc394346960"/>
-      <w:bookmarkStart w:id="28" w:name="_Toc394347995"/>
+      <w:bookmarkStart w:id="25" w:name="_Toc392274402"/>
+      <w:bookmarkStart w:id="26" w:name="_Toc394346960"/>
+      <w:bookmarkStart w:id="27" w:name="_Toc394347995"/>
       <w:r>
         <w:rPr>
           <w:rFonts w:ascii="Times New Roman" w:hAnsi="Times New Roman" w:cs="Times New Roman"/>
@@ -7840,9 +7830,9 @@
         </w:rPr>
         <w:t>Requirement Specification</w:t>
       </w:r>
+      <w:bookmarkEnd w:id="25"/>
       <w:bookmarkEnd w:id="26"/>
       <w:bookmarkEnd w:id="27"/>
-      <w:bookmarkEnd w:id="28"/>
     </w:p>
     <w:p>
       <w:pPr>
@@ -10881,9 +10871,9 @@
           <w:szCs w:val="36"/>
         </w:rPr>
       </w:pPr>
-      <w:bookmarkStart w:id="29" w:name="_Toc392274403"/>
-      <w:bookmarkStart w:id="30" w:name="_Toc394346961"/>
-      <w:bookmarkStart w:id="31" w:name="_Toc394347996"/>
+      <w:bookmarkStart w:id="28" w:name="_Toc392274403"/>
+      <w:bookmarkStart w:id="29" w:name="_Toc394346961"/>
+      <w:bookmarkStart w:id="30" w:name="_Toc394347996"/>
       <w:r>
         <w:rPr>
           <w:rFonts w:ascii="Times New Roman" w:hAnsi="Times New Roman" w:cs="Times New Roman"/>
@@ -10912,9 +10902,9 @@
         </w:rPr>
         <w:t xml:space="preserve"> | Specific Requirement</w:t>
       </w:r>
+      <w:bookmarkEnd w:id="28"/>
       <w:bookmarkEnd w:id="29"/>
       <w:bookmarkEnd w:id="30"/>
-      <w:bookmarkEnd w:id="31"/>
     </w:p>
     <w:p>
       <w:pPr>
@@ -10924,9 +10914,9 @@
           <w:color w:val="auto"/>
         </w:rPr>
       </w:pPr>
-      <w:bookmarkStart w:id="32" w:name="_Toc392274404"/>
-      <w:bookmarkStart w:id="33" w:name="_Toc394346962"/>
-      <w:bookmarkStart w:id="34" w:name="_Toc394347997"/>
+      <w:bookmarkStart w:id="31" w:name="_Toc392274404"/>
+      <w:bookmarkStart w:id="32" w:name="_Toc394346962"/>
+      <w:bookmarkStart w:id="33" w:name="_Toc394347997"/>
       <w:r>
         <w:rPr>
           <w:rFonts w:ascii="Times New Roman" w:hAnsi="Times New Roman" w:cs="Times New Roman"/>
@@ -10945,9 +10935,9 @@
         </w:rPr>
         <w:t>.1 Use Case Scenarios</w:t>
       </w:r>
+      <w:bookmarkEnd w:id="31"/>
       <w:bookmarkEnd w:id="32"/>
       <w:bookmarkEnd w:id="33"/>
-      <w:bookmarkEnd w:id="34"/>
     </w:p>
     <w:p>
       <w:pPr>
@@ -11388,9 +11378,9 @@
           <w:color w:val="auto"/>
         </w:rPr>
       </w:pPr>
-      <w:bookmarkStart w:id="35" w:name="_Toc392274405"/>
-      <w:bookmarkStart w:id="36" w:name="_Toc394346963"/>
-      <w:bookmarkStart w:id="37" w:name="_Toc394347998"/>
+      <w:bookmarkStart w:id="34" w:name="_Toc392274405"/>
+      <w:bookmarkStart w:id="35" w:name="_Toc394346963"/>
+      <w:bookmarkStart w:id="36" w:name="_Toc394347998"/>
       <w:r>
         <w:rPr>
           <w:rFonts w:ascii="Times New Roman" w:hAnsi="Times New Roman" w:cs="Times New Roman"/>
@@ -11437,9 +11427,9 @@
         </w:rPr>
         <w:t>Description</w:t>
       </w:r>
+      <w:bookmarkEnd w:id="34"/>
       <w:bookmarkEnd w:id="35"/>
       <w:bookmarkEnd w:id="36"/>
-      <w:bookmarkEnd w:id="37"/>
     </w:p>
     <w:p>
       <w:pPr>
@@ -20175,7 +20165,23 @@
           <w:bCs/>
           <w:sz w:val="28"/>
         </w:rPr>
-        <w:t>View the online map</w:t>
+        <w:t xml:space="preserve">View the </w:t>
+      </w:r>
+      <w:r>
+        <w:rPr>
+          <w:rFonts w:ascii="Times New Roman" w:hAnsi="Times New Roman" w:cs="Times New Roman"/>
+          <w:bCs/>
+          <w:sz w:val="28"/>
+        </w:rPr>
+        <w:t>offline</w:t>
+      </w:r>
+      <w:r>
+        <w:rPr>
+          <w:rFonts w:ascii="Times New Roman" w:hAnsi="Times New Roman" w:cs="Times New Roman"/>
+          <w:bCs/>
+          <w:sz w:val="28"/>
+        </w:rPr>
+        <w:t xml:space="preserve"> map</w:t>
       </w:r>
     </w:p>
     <w:p>
@@ -25831,16 +25837,15 @@
           <w:sz w:val="24"/>
           <w:szCs w:val="24"/>
         </w:rPr>
-        <w:t>The system shall receive the help place object that user selected from online map</w:t>
-      </w:r>
-      <w:r>
-        <w:rPr>
-          <w:rFonts w:ascii="Times New Roman" w:hAnsi="Times New Roman" w:cs="Times New Roman"/>
-          <w:b/>
-          <w:sz w:val="24"/>
-          <w:szCs w:val="24"/>
-        </w:rPr>
-        <w:t>.</w:t>
+        <w:t xml:space="preserve">The system shall receive the help </w:t>
+      </w:r>
+      <w:r>
+        <w:rPr>
+          <w:rFonts w:ascii="Times New Roman" w:hAnsi="Times New Roman" w:cs="Times New Roman"/>
+          <w:sz w:val="24"/>
+          <w:szCs w:val="24"/>
+        </w:rPr>
+        <w:t>place object that user selected.</w:t>
       </w:r>
     </w:p>
     <w:p>
@@ -26120,51 +26125,51 @@
           <w:bCs/>
           <w:sz w:val="28"/>
         </w:rPr>
+        <w:t>UC</w:t>
+      </w:r>
+      <w:r>
+        <w:rPr>
+          <w:rFonts w:ascii="Times New Roman" w:hAnsi="Times New Roman" w:cs="Times New Roman"/>
+          <w:b/>
+          <w:bCs/>
+          <w:sz w:val="28"/>
+        </w:rPr>
+        <w:t>-</w:t>
+      </w:r>
+      <w:r>
+        <w:rPr>
+          <w:rFonts w:ascii="Times New Roman" w:hAnsi="Times New Roman" w:cs="Times New Roman"/>
+          <w:b/>
+          <w:bCs/>
+          <w:sz w:val="28"/>
+        </w:rPr>
+        <w:t xml:space="preserve">13: </w:t>
+      </w:r>
+      <w:r>
+        <w:rPr>
+          <w:rFonts w:ascii="Times New Roman" w:hAnsi="Times New Roman" w:cs="Times New Roman"/>
+          <w:bCs/>
+          <w:sz w:val="28"/>
+        </w:rPr>
+        <w:t>View information of each help place in offline map</w:t>
+      </w:r>
+    </w:p>
+    <w:p>
+      <w:pPr>
+        <w:ind w:firstLine="720"/>
+        <w:rPr>
+          <w:rFonts w:ascii="Times New Roman" w:hAnsi="Times New Roman" w:cs="Times New Roman"/>
+          <w:sz w:val="24"/>
+          <w:szCs w:val="24"/>
+        </w:rPr>
+      </w:pPr>
+      <w:r>
+        <w:rPr>
+          <w:rFonts w:ascii="Times New Roman" w:hAnsi="Times New Roman" w:cs="Times New Roman"/>
+          <w:sz w:val="24"/>
+          <w:szCs w:val="24"/>
+        </w:rPr>
         <w:lastRenderedPageBreak/>
-        <w:t>UC</w:t>
-      </w:r>
-      <w:r>
-        <w:rPr>
-          <w:rFonts w:ascii="Times New Roman" w:hAnsi="Times New Roman" w:cs="Times New Roman"/>
-          <w:b/>
-          <w:bCs/>
-          <w:sz w:val="28"/>
-        </w:rPr>
-        <w:t>-</w:t>
-      </w:r>
-      <w:r>
-        <w:rPr>
-          <w:rFonts w:ascii="Times New Roman" w:hAnsi="Times New Roman" w:cs="Times New Roman"/>
-          <w:b/>
-          <w:bCs/>
-          <w:sz w:val="28"/>
-        </w:rPr>
-        <w:t xml:space="preserve">13: </w:t>
-      </w:r>
-      <w:r>
-        <w:rPr>
-          <w:rFonts w:ascii="Times New Roman" w:hAnsi="Times New Roman" w:cs="Times New Roman"/>
-          <w:bCs/>
-          <w:sz w:val="28"/>
-        </w:rPr>
-        <w:t>View information of each help place in offline map</w:t>
-      </w:r>
-    </w:p>
-    <w:p>
-      <w:pPr>
-        <w:ind w:firstLine="720"/>
-        <w:rPr>
-          <w:rFonts w:ascii="Times New Roman" w:hAnsi="Times New Roman" w:cs="Times New Roman"/>
-          <w:sz w:val="24"/>
-          <w:szCs w:val="24"/>
-        </w:rPr>
-      </w:pPr>
-      <w:r>
-        <w:rPr>
-          <w:rFonts w:ascii="Times New Roman" w:hAnsi="Times New Roman" w:cs="Times New Roman"/>
-          <w:sz w:val="24"/>
-          <w:szCs w:val="24"/>
-        </w:rPr>
         <w:t>The user can view the help information of each help place. The help information is name, address, district, province, zip code, and phone number of help place.</w:t>
       </w:r>
     </w:p>
@@ -26605,67 +26610,67 @@
           <w:sz w:val="24"/>
           <w:szCs w:val="24"/>
         </w:rPr>
+        <w:t>Use Case:</w:t>
+      </w:r>
+      <w:r>
+        <w:rPr>
+          <w:rFonts w:ascii="Times New Roman" w:hAnsi="Times New Roman" w:cs="Times New Roman"/>
+          <w:sz w:val="24"/>
+          <w:szCs w:val="24"/>
+        </w:rPr>
+        <w:t xml:space="preserve"> </w:t>
+      </w:r>
+      <w:r>
+        <w:rPr>
+          <w:rFonts w:ascii="Times New Roman" w:hAnsi="Times New Roman" w:cs="Times New Roman"/>
+          <w:bCs/>
+          <w:sz w:val="24"/>
+          <w:szCs w:val="24"/>
+        </w:rPr>
+        <w:t>View help information of each help place in offline map</w:t>
+      </w:r>
+      <w:r>
+        <w:rPr>
+          <w:rFonts w:ascii="Times New Roman" w:hAnsi="Times New Roman" w:cs="Times New Roman"/>
+          <w:sz w:val="24"/>
+          <w:szCs w:val="24"/>
+        </w:rPr>
+        <w:t xml:space="preserve"> (UC</w:t>
+      </w:r>
+      <w:r>
+        <w:rPr>
+          <w:rFonts w:ascii="Times New Roman" w:hAnsi="Times New Roman" w:cs="Times New Roman"/>
+          <w:sz w:val="24"/>
+          <w:szCs w:val="24"/>
+        </w:rPr>
+        <w:t>-</w:t>
+      </w:r>
+      <w:r>
+        <w:rPr>
+          <w:rFonts w:ascii="Times New Roman" w:hAnsi="Times New Roman" w:cs="Times New Roman"/>
+          <w:sz w:val="24"/>
+          <w:szCs w:val="24"/>
+        </w:rPr>
+        <w:t>13)</w:t>
+      </w:r>
+    </w:p>
+    <w:p>
+      <w:pPr>
+        <w:rPr>
+          <w:rFonts w:ascii="Times New Roman" w:hAnsi="Times New Roman" w:cs="Times New Roman"/>
+          <w:b/>
+          <w:sz w:val="28"/>
+        </w:rPr>
+      </w:pPr>
+      <w:r>
+        <w:rPr>
+          <w:rFonts w:ascii="Times New Roman" w:hAnsi="Times New Roman" w:cs="Times New Roman"/>
+          <w:b/>
+          <w:bCs/>
+          <w:sz w:val="24"/>
+          <w:szCs w:val="24"/>
+        </w:rPr>
         <w:lastRenderedPageBreak/>
-        <w:t>Use Case:</w:t>
-      </w:r>
-      <w:r>
-        <w:rPr>
-          <w:rFonts w:ascii="Times New Roman" w:hAnsi="Times New Roman" w:cs="Times New Roman"/>
-          <w:sz w:val="24"/>
-          <w:szCs w:val="24"/>
-        </w:rPr>
-        <w:t xml:space="preserve"> </w:t>
-      </w:r>
-      <w:r>
-        <w:rPr>
-          <w:rFonts w:ascii="Times New Roman" w:hAnsi="Times New Roman" w:cs="Times New Roman"/>
-          <w:bCs/>
-          <w:sz w:val="24"/>
-          <w:szCs w:val="24"/>
-        </w:rPr>
-        <w:t>View help information of each help place in offline map</w:t>
-      </w:r>
-      <w:r>
-        <w:rPr>
-          <w:rFonts w:ascii="Times New Roman" w:hAnsi="Times New Roman" w:cs="Times New Roman"/>
-          <w:sz w:val="24"/>
-          <w:szCs w:val="24"/>
-        </w:rPr>
-        <w:t xml:space="preserve"> (UC</w:t>
-      </w:r>
-      <w:r>
-        <w:rPr>
-          <w:rFonts w:ascii="Times New Roman" w:hAnsi="Times New Roman" w:cs="Times New Roman"/>
-          <w:sz w:val="24"/>
-          <w:szCs w:val="24"/>
-        </w:rPr>
-        <w:t>-</w:t>
-      </w:r>
-      <w:r>
-        <w:rPr>
-          <w:rFonts w:ascii="Times New Roman" w:hAnsi="Times New Roman" w:cs="Times New Roman"/>
-          <w:sz w:val="24"/>
-          <w:szCs w:val="24"/>
-        </w:rPr>
-        <w:t>13)</w:t>
-      </w:r>
-    </w:p>
-    <w:p>
-      <w:pPr>
-        <w:rPr>
-          <w:rFonts w:ascii="Times New Roman" w:hAnsi="Times New Roman" w:cs="Times New Roman"/>
-          <w:b/>
-          <w:sz w:val="28"/>
-        </w:rPr>
-      </w:pPr>
-      <w:r>
-        <w:rPr>
-          <w:rFonts w:ascii="Times New Roman" w:hAnsi="Times New Roman" w:cs="Times New Roman"/>
-          <w:b/>
-          <w:bCs/>
-          <w:sz w:val="24"/>
-          <w:szCs w:val="24"/>
-        </w:rPr>
         <w:t>URS-13:</w:t>
       </w:r>
       <w:r>
@@ -26727,17 +26732,18 @@
           <w:sz w:val="24"/>
           <w:szCs w:val="24"/>
         </w:rPr>
-        <w:t>The system shall receive the help place object that user selected from online map</w:t>
-      </w:r>
-      <w:r>
-        <w:rPr>
-          <w:rFonts w:ascii="Times New Roman" w:hAnsi="Times New Roman" w:cs="Times New Roman"/>
-          <w:b/>
+        <w:t>The system shall receive the help place object that user selected</w:t>
+      </w:r>
+      <w:r>
+        <w:rPr>
+          <w:rFonts w:ascii="Times New Roman" w:hAnsi="Times New Roman" w:cs="Times New Roman"/>
           <w:sz w:val="24"/>
           <w:szCs w:val="24"/>
         </w:rPr>
         <w:t>.</w:t>
       </w:r>
+      <w:bookmarkStart w:id="37" w:name="_GoBack"/>
+      <w:bookmarkEnd w:id="37"/>
     </w:p>
     <w:p>
       <w:pPr>
@@ -27001,51 +27007,51 @@
           <w:bCs/>
           <w:sz w:val="28"/>
         </w:rPr>
+        <w:t>UC</w:t>
+      </w:r>
+      <w:r>
+        <w:rPr>
+          <w:rFonts w:ascii="Times New Roman" w:hAnsi="Times New Roman" w:cs="Times New Roman"/>
+          <w:b/>
+          <w:bCs/>
+          <w:sz w:val="28"/>
+        </w:rPr>
+        <w:t>-</w:t>
+      </w:r>
+      <w:r>
+        <w:rPr>
+          <w:rFonts w:ascii="Times New Roman" w:hAnsi="Times New Roman" w:cs="Times New Roman"/>
+          <w:b/>
+          <w:bCs/>
+          <w:sz w:val="28"/>
+        </w:rPr>
+        <w:t xml:space="preserve">14: </w:t>
+      </w:r>
+      <w:r>
+        <w:rPr>
+          <w:rFonts w:ascii="Times New Roman" w:hAnsi="Times New Roman" w:cs="Times New Roman"/>
+          <w:bCs/>
+          <w:sz w:val="28"/>
+        </w:rPr>
+        <w:t>Make emergency call to each help place in online map</w:t>
+      </w:r>
+    </w:p>
+    <w:p>
+      <w:pPr>
+        <w:ind w:firstLine="720"/>
+        <w:rPr>
+          <w:rFonts w:ascii="Times New Roman" w:hAnsi="Times New Roman" w:cs="Times New Roman"/>
+          <w:sz w:val="24"/>
+          <w:szCs w:val="24"/>
+        </w:rPr>
+      </w:pPr>
+      <w:r>
+        <w:rPr>
+          <w:rFonts w:ascii="Times New Roman" w:hAnsi="Times New Roman" w:cs="Times New Roman"/>
+          <w:sz w:val="24"/>
+          <w:szCs w:val="24"/>
+        </w:rPr>
         <w:lastRenderedPageBreak/>
-        <w:t>UC</w:t>
-      </w:r>
-      <w:r>
-        <w:rPr>
-          <w:rFonts w:ascii="Times New Roman" w:hAnsi="Times New Roman" w:cs="Times New Roman"/>
-          <w:b/>
-          <w:bCs/>
-          <w:sz w:val="28"/>
-        </w:rPr>
-        <w:t>-</w:t>
-      </w:r>
-      <w:r>
-        <w:rPr>
-          <w:rFonts w:ascii="Times New Roman" w:hAnsi="Times New Roman" w:cs="Times New Roman"/>
-          <w:b/>
-          <w:bCs/>
-          <w:sz w:val="28"/>
-        </w:rPr>
-        <w:t xml:space="preserve">14: </w:t>
-      </w:r>
-      <w:r>
-        <w:rPr>
-          <w:rFonts w:ascii="Times New Roman" w:hAnsi="Times New Roman" w:cs="Times New Roman"/>
-          <w:bCs/>
-          <w:sz w:val="28"/>
-        </w:rPr>
-        <w:t>Make emergency call to each help place in online map</w:t>
-      </w:r>
-    </w:p>
-    <w:p>
-      <w:pPr>
-        <w:ind w:firstLine="720"/>
-        <w:rPr>
-          <w:rFonts w:ascii="Times New Roman" w:hAnsi="Times New Roman" w:cs="Times New Roman"/>
-          <w:sz w:val="24"/>
-          <w:szCs w:val="24"/>
-        </w:rPr>
-      </w:pPr>
-      <w:r>
-        <w:rPr>
-          <w:rFonts w:ascii="Times New Roman" w:hAnsi="Times New Roman" w:cs="Times New Roman"/>
-          <w:sz w:val="24"/>
-          <w:szCs w:val="24"/>
-        </w:rPr>
         <w:t xml:space="preserve">The user can call to each help place directly from the application. </w:t>
       </w:r>
     </w:p>
@@ -27495,68 +27501,68 @@
           <w:sz w:val="24"/>
           <w:szCs w:val="24"/>
         </w:rPr>
+        <w:t>Use Case:</w:t>
+      </w:r>
+      <w:r>
+        <w:rPr>
+          <w:rFonts w:ascii="Times New Roman" w:hAnsi="Times New Roman" w:cs="Times New Roman"/>
+          <w:sz w:val="24"/>
+          <w:szCs w:val="24"/>
+        </w:rPr>
+        <w:t xml:space="preserve"> </w:t>
+      </w:r>
+      <w:r>
+        <w:rPr>
+          <w:rFonts w:ascii="Times New Roman" w:hAnsi="Times New Roman" w:cs="Times New Roman"/>
+          <w:bCs/>
+          <w:sz w:val="24"/>
+          <w:szCs w:val="24"/>
+        </w:rPr>
+        <w:t>Make emergency call to each help place in online map</w:t>
+      </w:r>
+      <w:r>
+        <w:rPr>
+          <w:rFonts w:ascii="Times New Roman" w:hAnsi="Times New Roman" w:cs="Times New Roman"/>
+          <w:sz w:val="24"/>
+          <w:szCs w:val="24"/>
+        </w:rPr>
+        <w:t xml:space="preserve"> (UC</w:t>
+      </w:r>
+      <w:r>
+        <w:rPr>
+          <w:rFonts w:ascii="Times New Roman" w:hAnsi="Times New Roman" w:cs="Times New Roman"/>
+          <w:sz w:val="24"/>
+          <w:szCs w:val="24"/>
+        </w:rPr>
+        <w:t>-</w:t>
+      </w:r>
+      <w:r>
+        <w:rPr>
+          <w:rFonts w:ascii="Times New Roman" w:hAnsi="Times New Roman" w:cs="Times New Roman"/>
+          <w:sz w:val="24"/>
+          <w:szCs w:val="24"/>
+        </w:rPr>
+        <w:t>14)</w:t>
+      </w:r>
+    </w:p>
+    <w:p>
+      <w:pPr>
+        <w:rPr>
+          <w:rFonts w:ascii="Times New Roman" w:hAnsi="Times New Roman" w:cs="Times New Roman"/>
+          <w:bCs/>
+          <w:sz w:val="24"/>
+          <w:szCs w:val="24"/>
+        </w:rPr>
+      </w:pPr>
+      <w:r>
+        <w:rPr>
+          <w:rFonts w:ascii="Times New Roman" w:hAnsi="Times New Roman" w:cs="Times New Roman"/>
+          <w:b/>
+          <w:bCs/>
+          <w:sz w:val="24"/>
+          <w:szCs w:val="24"/>
+        </w:rPr>
         <w:lastRenderedPageBreak/>
-        <w:t>Use Case:</w:t>
-      </w:r>
-      <w:r>
-        <w:rPr>
-          <w:rFonts w:ascii="Times New Roman" w:hAnsi="Times New Roman" w:cs="Times New Roman"/>
-          <w:sz w:val="24"/>
-          <w:szCs w:val="24"/>
-        </w:rPr>
-        <w:t xml:space="preserve"> </w:t>
-      </w:r>
-      <w:r>
-        <w:rPr>
-          <w:rFonts w:ascii="Times New Roman" w:hAnsi="Times New Roman" w:cs="Times New Roman"/>
-          <w:bCs/>
-          <w:sz w:val="24"/>
-          <w:szCs w:val="24"/>
-        </w:rPr>
-        <w:t>Make emergency call to each help place in online map</w:t>
-      </w:r>
-      <w:r>
-        <w:rPr>
-          <w:rFonts w:ascii="Times New Roman" w:hAnsi="Times New Roman" w:cs="Times New Roman"/>
-          <w:sz w:val="24"/>
-          <w:szCs w:val="24"/>
-        </w:rPr>
-        <w:t xml:space="preserve"> (UC</w:t>
-      </w:r>
-      <w:r>
-        <w:rPr>
-          <w:rFonts w:ascii="Times New Roman" w:hAnsi="Times New Roman" w:cs="Times New Roman"/>
-          <w:sz w:val="24"/>
-          <w:szCs w:val="24"/>
-        </w:rPr>
-        <w:t>-</w:t>
-      </w:r>
-      <w:r>
-        <w:rPr>
-          <w:rFonts w:ascii="Times New Roman" w:hAnsi="Times New Roman" w:cs="Times New Roman"/>
-          <w:sz w:val="24"/>
-          <w:szCs w:val="24"/>
-        </w:rPr>
-        <w:t>14)</w:t>
-      </w:r>
-    </w:p>
-    <w:p>
-      <w:pPr>
-        <w:rPr>
-          <w:rFonts w:ascii="Times New Roman" w:hAnsi="Times New Roman" w:cs="Times New Roman"/>
-          <w:bCs/>
-          <w:sz w:val="24"/>
-          <w:szCs w:val="24"/>
-        </w:rPr>
-      </w:pPr>
-      <w:r>
-        <w:rPr>
-          <w:rFonts w:ascii="Times New Roman" w:hAnsi="Times New Roman" w:cs="Times New Roman"/>
-          <w:b/>
-          <w:bCs/>
-          <w:sz w:val="24"/>
-          <w:szCs w:val="24"/>
-        </w:rPr>
         <w:t>URS-14:</w:t>
       </w:r>
       <w:r>
@@ -27939,51 +27945,51 @@
           <w:bCs/>
           <w:sz w:val="28"/>
         </w:rPr>
+        <w:t>UC</w:t>
+      </w:r>
+      <w:r>
+        <w:rPr>
+          <w:rFonts w:ascii="Times New Roman" w:hAnsi="Times New Roman" w:cs="Times New Roman"/>
+          <w:b/>
+          <w:bCs/>
+          <w:sz w:val="28"/>
+        </w:rPr>
+        <w:t>-</w:t>
+      </w:r>
+      <w:r>
+        <w:rPr>
+          <w:rFonts w:ascii="Times New Roman" w:hAnsi="Times New Roman" w:cs="Times New Roman"/>
+          <w:b/>
+          <w:bCs/>
+          <w:sz w:val="28"/>
+        </w:rPr>
+        <w:t xml:space="preserve">15: </w:t>
+      </w:r>
+      <w:r>
+        <w:rPr>
+          <w:rFonts w:ascii="Times New Roman" w:hAnsi="Times New Roman" w:cs="Times New Roman"/>
+          <w:bCs/>
+          <w:sz w:val="28"/>
+        </w:rPr>
+        <w:t>Make emergency call to each help place in offline map</w:t>
+      </w:r>
+    </w:p>
+    <w:p>
+      <w:pPr>
+        <w:ind w:firstLine="720"/>
+        <w:rPr>
+          <w:rFonts w:ascii="Times New Roman" w:hAnsi="Times New Roman" w:cs="Times New Roman"/>
+          <w:sz w:val="24"/>
+          <w:szCs w:val="24"/>
+        </w:rPr>
+      </w:pPr>
+      <w:r>
+        <w:rPr>
+          <w:rFonts w:ascii="Times New Roman" w:hAnsi="Times New Roman" w:cs="Times New Roman"/>
+          <w:sz w:val="24"/>
+          <w:szCs w:val="24"/>
+        </w:rPr>
         <w:lastRenderedPageBreak/>
-        <w:t>UC</w:t>
-      </w:r>
-      <w:r>
-        <w:rPr>
-          <w:rFonts w:ascii="Times New Roman" w:hAnsi="Times New Roman" w:cs="Times New Roman"/>
-          <w:b/>
-          <w:bCs/>
-          <w:sz w:val="28"/>
-        </w:rPr>
-        <w:t>-</w:t>
-      </w:r>
-      <w:r>
-        <w:rPr>
-          <w:rFonts w:ascii="Times New Roman" w:hAnsi="Times New Roman" w:cs="Times New Roman"/>
-          <w:b/>
-          <w:bCs/>
-          <w:sz w:val="28"/>
-        </w:rPr>
-        <w:t xml:space="preserve">15: </w:t>
-      </w:r>
-      <w:r>
-        <w:rPr>
-          <w:rFonts w:ascii="Times New Roman" w:hAnsi="Times New Roman" w:cs="Times New Roman"/>
-          <w:bCs/>
-          <w:sz w:val="28"/>
-        </w:rPr>
-        <w:t>Make emergency call to each help place in offline map</w:t>
-      </w:r>
-    </w:p>
-    <w:p>
-      <w:pPr>
-        <w:ind w:firstLine="720"/>
-        <w:rPr>
-          <w:rFonts w:ascii="Times New Roman" w:hAnsi="Times New Roman" w:cs="Times New Roman"/>
-          <w:sz w:val="24"/>
-          <w:szCs w:val="24"/>
-        </w:rPr>
-      </w:pPr>
-      <w:r>
-        <w:rPr>
-          <w:rFonts w:ascii="Times New Roman" w:hAnsi="Times New Roman" w:cs="Times New Roman"/>
-          <w:sz w:val="24"/>
-          <w:szCs w:val="24"/>
-        </w:rPr>
         <w:t xml:space="preserve">The user can call to each help place directly from the application. </w:t>
       </w:r>
     </w:p>
@@ -28455,86 +28461,86 @@
           <w:sz w:val="24"/>
           <w:szCs w:val="24"/>
         </w:rPr>
+        <w:t>Use Case:</w:t>
+      </w:r>
+      <w:r>
+        <w:rPr>
+          <w:rFonts w:ascii="Times New Roman" w:hAnsi="Times New Roman" w:cs="Times New Roman"/>
+          <w:sz w:val="24"/>
+          <w:szCs w:val="24"/>
+        </w:rPr>
+        <w:t xml:space="preserve"> </w:t>
+      </w:r>
+      <w:r>
+        <w:rPr>
+          <w:rFonts w:ascii="Times New Roman" w:hAnsi="Times New Roman" w:cs="Times New Roman"/>
+          <w:bCs/>
+          <w:sz w:val="24"/>
+          <w:szCs w:val="24"/>
+        </w:rPr>
+        <w:t xml:space="preserve">Make emergency call to each help place in offline </w:t>
+      </w:r>
+      <w:r>
+        <w:rPr>
+          <w:rFonts w:ascii="Times New Roman" w:hAnsi="Times New Roman" w:cs="Times New Roman"/>
+          <w:bCs/>
+          <w:sz w:val="24"/>
+          <w:szCs w:val="24"/>
+        </w:rPr>
+        <w:t>+</w:t>
+      </w:r>
+      <w:r>
+        <w:rPr>
+          <w:rFonts w:ascii="Times New Roman" w:hAnsi="Times New Roman" w:cs="Times New Roman"/>
+          <w:bCs/>
+          <w:sz w:val="24"/>
+          <w:szCs w:val="24"/>
+        </w:rPr>
+        <w:t>map</w:t>
+      </w:r>
+      <w:r>
+        <w:rPr>
+          <w:rFonts w:ascii="Times New Roman" w:hAnsi="Times New Roman" w:cs="Times New Roman"/>
+          <w:sz w:val="24"/>
+          <w:szCs w:val="24"/>
+        </w:rPr>
+        <w:t xml:space="preserve"> (UC</w:t>
+      </w:r>
+      <w:r>
+        <w:rPr>
+          <w:rFonts w:ascii="Times New Roman" w:hAnsi="Times New Roman" w:cs="Times New Roman"/>
+          <w:sz w:val="24"/>
+          <w:szCs w:val="24"/>
+        </w:rPr>
+        <w:t>-</w:t>
+      </w:r>
+      <w:r>
+        <w:rPr>
+          <w:rFonts w:ascii="Times New Roman" w:hAnsi="Times New Roman" w:cs="Times New Roman"/>
+          <w:sz w:val="24"/>
+          <w:szCs w:val="24"/>
+        </w:rPr>
+        <w:t>15)</w:t>
+      </w:r>
+    </w:p>
+    <w:p>
+      <w:pPr>
+        <w:rPr>
+          <w:rFonts w:ascii="Times New Roman" w:hAnsi="Times New Roman" w:cs="Times New Roman"/>
+          <w:bCs/>
+          <w:sz w:val="24"/>
+          <w:szCs w:val="24"/>
+        </w:rPr>
+      </w:pPr>
+      <w:r>
+        <w:rPr>
+          <w:rFonts w:ascii="Times New Roman" w:hAnsi="Times New Roman" w:cs="Times New Roman"/>
+          <w:b/>
+          <w:bCs/>
+          <w:sz w:val="24"/>
+          <w:szCs w:val="24"/>
+        </w:rPr>
         <w:lastRenderedPageBreak/>
-        <w:t>Use Case:</w:t>
-      </w:r>
-      <w:r>
-        <w:rPr>
-          <w:rFonts w:ascii="Times New Roman" w:hAnsi="Times New Roman" w:cs="Times New Roman"/>
-          <w:sz w:val="24"/>
-          <w:szCs w:val="24"/>
-        </w:rPr>
-        <w:t xml:space="preserve"> </w:t>
-      </w:r>
-      <w:r>
-        <w:rPr>
-          <w:rFonts w:ascii="Times New Roman" w:hAnsi="Times New Roman" w:cs="Times New Roman"/>
-          <w:bCs/>
-          <w:sz w:val="24"/>
-          <w:szCs w:val="24"/>
-        </w:rPr>
-        <w:t xml:space="preserve">Make emergency call to each help place in offline </w:t>
-      </w:r>
-      <w:r>
-        <w:rPr>
-          <w:rFonts w:ascii="Times New Roman" w:hAnsi="Times New Roman" w:cs="Times New Roman"/>
-          <w:bCs/>
-          <w:sz w:val="24"/>
-          <w:szCs w:val="24"/>
-        </w:rPr>
-        <w:t>+</w:t>
-      </w:r>
-      <w:r>
-        <w:rPr>
-          <w:rFonts w:ascii="Times New Roman" w:hAnsi="Times New Roman" w:cs="Times New Roman"/>
-          <w:bCs/>
-          <w:sz w:val="24"/>
-          <w:szCs w:val="24"/>
-        </w:rPr>
-        <w:t>map</w:t>
-      </w:r>
-      <w:r>
-        <w:rPr>
-          <w:rFonts w:ascii="Times New Roman" w:hAnsi="Times New Roman" w:cs="Times New Roman"/>
-          <w:sz w:val="24"/>
-          <w:szCs w:val="24"/>
-        </w:rPr>
-        <w:t xml:space="preserve"> (UC</w:t>
-      </w:r>
-      <w:r>
-        <w:rPr>
-          <w:rFonts w:ascii="Times New Roman" w:hAnsi="Times New Roman" w:cs="Times New Roman"/>
-          <w:sz w:val="24"/>
-          <w:szCs w:val="24"/>
-        </w:rPr>
-        <w:t>-</w:t>
-      </w:r>
-      <w:r>
-        <w:rPr>
-          <w:rFonts w:ascii="Times New Roman" w:hAnsi="Times New Roman" w:cs="Times New Roman"/>
-          <w:sz w:val="24"/>
-          <w:szCs w:val="24"/>
-        </w:rPr>
-        <w:t>15)</w:t>
-      </w:r>
-    </w:p>
-    <w:p>
-      <w:pPr>
-        <w:rPr>
-          <w:rFonts w:ascii="Times New Roman" w:hAnsi="Times New Roman" w:cs="Times New Roman"/>
-          <w:bCs/>
-          <w:sz w:val="24"/>
-          <w:szCs w:val="24"/>
-        </w:rPr>
-      </w:pPr>
-      <w:r>
-        <w:rPr>
-          <w:rFonts w:ascii="Times New Roman" w:hAnsi="Times New Roman" w:cs="Times New Roman"/>
-          <w:b/>
-          <w:bCs/>
-          <w:sz w:val="24"/>
-          <w:szCs w:val="24"/>
-        </w:rPr>
         <w:t>URS-15:</w:t>
       </w:r>
       <w:r>
@@ -29170,7 +29176,7 @@
               <w:szCs w:val="20"/>
               <w:lang w:eastAsia="th-TH"/>
             </w:rPr>
-            <w:t>2</w:t>
+            <w:t>47</w:t>
           </w:r>
           <w:r>
             <w:rPr>
@@ -36585,7 +36591,7 @@
 </file>
 
 <file path=customXml/itemProps1.xml><?xml version="1.0" encoding="utf-8"?>
-<ds:datastoreItem xmlns:ds="http://schemas.openxmlformats.org/officeDocument/2006/customXml" ds:itemID="{3F0EE9EB-9798-4B1E-B383-9B55396DB4B5}">
+<ds:datastoreItem xmlns:ds="http://schemas.openxmlformats.org/officeDocument/2006/customXml" ds:itemID="{202B557B-6508-49E6-8D2B-ADC78BAC1F87}">
   <ds:schemaRefs>
     <ds:schemaRef ds:uri="http://schemas.openxmlformats.org/officeDocument/2006/bibliography"/>
   </ds:schemaRefs>

--- a/Design&Diagram/EIOM-SRS-V.1.1.docx
+++ b/Design&Diagram/EIOM-SRS-V.1.1.docx
@@ -20173,7 +20173,7 @@
           <w:bCs/>
           <w:sz w:val="28"/>
         </w:rPr>
-        <w:t>offline</w:t>
+        <w:t>online</w:t>
       </w:r>
       <w:r>
         <w:rPr>
@@ -20199,7 +20199,39 @@
           <w:sz w:val="24"/>
           <w:szCs w:val="24"/>
         </w:rPr>
-        <w:t>The user can view the offline map with their current location on the offline map page.</w:t>
+        <w:t xml:space="preserve">The user can view the </w:t>
+      </w:r>
+      <w:r>
+        <w:rPr>
+          <w:rFonts w:ascii="Times New Roman" w:hAnsi="Times New Roman" w:cs="Times New Roman"/>
+          <w:sz w:val="24"/>
+          <w:szCs w:val="24"/>
+        </w:rPr>
+        <w:t>online</w:t>
+      </w:r>
+      <w:r>
+        <w:rPr>
+          <w:rFonts w:ascii="Times New Roman" w:hAnsi="Times New Roman" w:cs="Times New Roman"/>
+          <w:sz w:val="24"/>
+          <w:szCs w:val="24"/>
+        </w:rPr>
+        <w:t xml:space="preserve"> map with their current location on the </w:t>
+      </w:r>
+      <w:r>
+        <w:rPr>
+          <w:rFonts w:ascii="Times New Roman" w:hAnsi="Times New Roman" w:cs="Times New Roman"/>
+          <w:sz w:val="24"/>
+          <w:szCs w:val="24"/>
+        </w:rPr>
+        <w:t>online</w:t>
+      </w:r>
+      <w:r>
+        <w:rPr>
+          <w:rFonts w:ascii="Times New Roman" w:hAnsi="Times New Roman" w:cs="Times New Roman"/>
+          <w:sz w:val="24"/>
+          <w:szCs w:val="24"/>
+        </w:rPr>
+        <w:t xml:space="preserve"> map page.</w:t>
       </w:r>
     </w:p>
     <w:p>
@@ -20295,7 +20327,7 @@
           <w:sz w:val="24"/>
           <w:szCs w:val="24"/>
         </w:rPr>
-        <w:t>The user has to turn on GPS and enter to the offline map page.</w:t>
+        <w:t>The user has to connect with the internet.</w:t>
       </w:r>
     </w:p>
     <w:p>
@@ -20313,61 +20345,15 @@
           <w:szCs w:val="24"/>
         </w:rPr>
         <w:tab/>
-        <w:t xml:space="preserve">The user has to download Thailand map from </w:t>
-      </w:r>
-      <w:proofErr w:type="spellStart"/>
-      <w:r>
-        <w:rPr>
-          <w:rFonts w:ascii="Times New Roman" w:hAnsi="Times New Roman" w:cs="Times New Roman"/>
-          <w:sz w:val="24"/>
-          <w:szCs w:val="24"/>
-        </w:rPr>
-        <w:t>MapsWithMe</w:t>
-      </w:r>
-      <w:proofErr w:type="spellEnd"/>
-      <w:r>
-        <w:rPr>
-          <w:rFonts w:ascii="Times New Roman" w:hAnsi="Times New Roman" w:cs="Times New Roman"/>
-          <w:sz w:val="24"/>
-          <w:szCs w:val="24"/>
-        </w:rPr>
-        <w:t xml:space="preserve"> application.</w:t>
-      </w:r>
-    </w:p>
-    <w:p>
-      <w:pPr>
-        <w:rPr>
-          <w:rFonts w:ascii="Times New Roman" w:hAnsi="Times New Roman" w:cs="Times New Roman"/>
-          <w:sz w:val="24"/>
-          <w:szCs w:val="24"/>
-        </w:rPr>
-      </w:pPr>
-      <w:r>
-        <w:rPr>
-          <w:rFonts w:ascii="Times New Roman" w:hAnsi="Times New Roman" w:cs="Times New Roman"/>
-          <w:sz w:val="24"/>
-          <w:szCs w:val="24"/>
-        </w:rPr>
-        <w:tab/>
-        <w:t xml:space="preserve">The user installs </w:t>
-      </w:r>
-      <w:proofErr w:type="spellStart"/>
-      <w:r>
-        <w:rPr>
-          <w:rFonts w:ascii="Times New Roman" w:hAnsi="Times New Roman" w:cs="Times New Roman"/>
-          <w:sz w:val="24"/>
-          <w:szCs w:val="24"/>
-        </w:rPr>
-        <w:t>MapsWithMe</w:t>
-      </w:r>
-      <w:proofErr w:type="spellEnd"/>
-      <w:r>
-        <w:rPr>
-          <w:rFonts w:ascii="Times New Roman" w:hAnsi="Times New Roman" w:cs="Times New Roman"/>
-          <w:sz w:val="24"/>
-          <w:szCs w:val="24"/>
-        </w:rPr>
-        <w:t xml:space="preserve"> application on their device.</w:t>
+        <w:t>The user has to turn on GPS and enter to the online map page</w:t>
+      </w:r>
+      <w:r>
+        <w:rPr>
+          <w:rFonts w:ascii="Times New Roman" w:hAnsi="Times New Roman" w:cs="Times New Roman"/>
+          <w:sz w:val="24"/>
+          <w:szCs w:val="24"/>
+        </w:rPr>
+        <w:t>.</w:t>
       </w:r>
     </w:p>
     <w:p>
@@ -20939,7 +20925,23 @@
           <w:sz w:val="24"/>
           <w:szCs w:val="24"/>
         </w:rPr>
-        <w:t>The offline map is shown with the current location of the user.</w:t>
+        <w:t xml:space="preserve">The </w:t>
+      </w:r>
+      <w:r>
+        <w:rPr>
+          <w:rFonts w:ascii="Times New Roman" w:eastAsia="Times New Roman" w:hAnsi="Times New Roman" w:cs="Times New Roman"/>
+          <w:sz w:val="24"/>
+          <w:szCs w:val="24"/>
+        </w:rPr>
+        <w:t>online</w:t>
+      </w:r>
+      <w:r>
+        <w:rPr>
+          <w:rFonts w:ascii="Times New Roman" w:eastAsia="Times New Roman" w:hAnsi="Times New Roman" w:cs="Times New Roman"/>
+          <w:sz w:val="24"/>
+          <w:szCs w:val="24"/>
+        </w:rPr>
+        <w:t xml:space="preserve"> map is shown with the current location of the user.</w:t>
       </w:r>
     </w:p>
     <w:p>
@@ -20978,7 +20980,7 @@
         <w:pStyle w:val="a5"/>
         <w:numPr>
           <w:ilvl w:val="0"/>
-          <w:numId w:val="10"/>
+          <w:numId w:val="2"/>
         </w:numPr>
         <w:rPr>
           <w:rFonts w:ascii="Times New Roman" w:hAnsi="Times New Roman" w:cs="Times New Roman"/>
@@ -20992,7 +20994,7 @@
           <w:sz w:val="24"/>
           <w:szCs w:val="24"/>
         </w:rPr>
-        <w:t>The user enters to the offline map.</w:t>
+        <w:t>The user enters to the online map.</w:t>
       </w:r>
     </w:p>
     <w:p>
@@ -21000,7 +21002,7 @@
         <w:pStyle w:val="a5"/>
         <w:numPr>
           <w:ilvl w:val="0"/>
-          <w:numId w:val="10"/>
+          <w:numId w:val="2"/>
         </w:numPr>
         <w:rPr>
           <w:rFonts w:ascii="Times New Roman" w:hAnsi="Times New Roman" w:cs="Times New Roman"/>
@@ -21014,25 +21016,7 @@
           <w:sz w:val="24"/>
           <w:szCs w:val="24"/>
         </w:rPr>
-        <w:t xml:space="preserve">The system connects </w:t>
-      </w:r>
-      <w:proofErr w:type="spellStart"/>
-      <w:r>
-        <w:rPr>
-          <w:rFonts w:ascii="Times New Roman" w:hAnsi="Times New Roman" w:cs="Times New Roman"/>
-          <w:sz w:val="24"/>
-          <w:szCs w:val="24"/>
-        </w:rPr>
-        <w:t>MapsWithMe</w:t>
-      </w:r>
-      <w:proofErr w:type="spellEnd"/>
-      <w:r>
-        <w:rPr>
-          <w:rFonts w:ascii="Times New Roman" w:hAnsi="Times New Roman" w:cs="Times New Roman"/>
-          <w:sz w:val="24"/>
-          <w:szCs w:val="24"/>
-        </w:rPr>
-        <w:t xml:space="preserve"> application.</w:t>
+        <w:t xml:space="preserve">The system shall obtain the latitude and longitude of the user’s current location. </w:t>
       </w:r>
     </w:p>
     <w:p>
@@ -21040,7 +21024,7 @@
         <w:pStyle w:val="a5"/>
         <w:numPr>
           <w:ilvl w:val="0"/>
-          <w:numId w:val="10"/>
+          <w:numId w:val="2"/>
         </w:numPr>
         <w:rPr>
           <w:rFonts w:ascii="Times New Roman" w:hAnsi="Times New Roman" w:cs="Times New Roman"/>
@@ -21054,15 +21038,32 @@
           <w:sz w:val="24"/>
           <w:szCs w:val="24"/>
         </w:rPr>
-        <w:t>The system obtains the latitude and longitude of the user’s current location.</w:t>
-      </w:r>
+        <w:t>The system shall show the online map UI</w:t>
+      </w:r>
+      <w:proofErr w:type="gramStart"/>
+      <w:r>
+        <w:rPr>
+          <w:rFonts w:ascii="Times New Roman" w:eastAsia="Times New Roman" w:hAnsi="Times New Roman" w:cs="Times New Roman"/>
+          <w:sz w:val="24"/>
+        </w:rPr>
+        <w:t>.</w:t>
+      </w:r>
+      <w:r>
+        <w:rPr>
+          <w:rFonts w:ascii="Times New Roman" w:hAnsi="Times New Roman" w:cs="Times New Roman"/>
+          <w:sz w:val="24"/>
+          <w:szCs w:val="24"/>
+        </w:rPr>
+        <w:t>.</w:t>
+      </w:r>
+      <w:proofErr w:type="gramEnd"/>
     </w:p>
     <w:p>
       <w:pPr>
         <w:pStyle w:val="a5"/>
         <w:numPr>
           <w:ilvl w:val="0"/>
-          <w:numId w:val="10"/>
+          <w:numId w:val="2"/>
         </w:numPr>
         <w:rPr>
           <w:rFonts w:ascii="Times New Roman" w:hAnsi="Times New Roman" w:cs="Times New Roman"/>
@@ -21076,32 +21077,110 @@
           <w:sz w:val="24"/>
           <w:szCs w:val="24"/>
         </w:rPr>
-        <w:t>The system provides offline map UI, which shows offline map with the user’s current location.</w:t>
-      </w:r>
-    </w:p>
-    <w:p>
-      <w:pPr>
-        <w:rPr>
-          <w:sz w:val="24"/>
-          <w:szCs w:val="24"/>
-        </w:rPr>
-      </w:pPr>
-    </w:p>
-    <w:p>
-      <w:pPr>
-        <w:rPr>
-          <w:sz w:val="24"/>
-          <w:szCs w:val="24"/>
-        </w:rPr>
-      </w:pPr>
-    </w:p>
-    <w:p>
-      <w:pPr>
-        <w:rPr>
-          <w:sz w:val="24"/>
-          <w:szCs w:val="24"/>
-        </w:rPr>
-      </w:pPr>
+        <w:t>The system shall show the user’s current location on the online map</w:t>
+      </w:r>
+      <w:bookmarkStart w:id="37" w:name="_GoBack"/>
+      <w:bookmarkEnd w:id="37"/>
+      <w:r>
+        <w:rPr>
+          <w:rFonts w:ascii="Times New Roman" w:hAnsi="Times New Roman" w:cs="Times New Roman"/>
+          <w:sz w:val="24"/>
+          <w:szCs w:val="24"/>
+        </w:rPr>
+        <w:t>.</w:t>
+      </w:r>
+    </w:p>
+    <w:p>
+      <w:pPr>
+        <w:rPr>
+          <w:sz w:val="24"/>
+          <w:szCs w:val="24"/>
+        </w:rPr>
+      </w:pPr>
+    </w:p>
+    <w:p>
+      <w:pPr>
+        <w:rPr>
+          <w:sz w:val="24"/>
+          <w:szCs w:val="24"/>
+        </w:rPr>
+      </w:pPr>
+    </w:p>
+    <w:p>
+      <w:pPr>
+        <w:rPr>
+          <w:sz w:val="24"/>
+          <w:szCs w:val="24"/>
+        </w:rPr>
+      </w:pPr>
+    </w:p>
+    <w:p>
+      <w:pPr>
+        <w:rPr>
+          <w:rFonts w:ascii="Times New Roman" w:hAnsi="Times New Roman" w:cs="Times New Roman"/>
+          <w:sz w:val="24"/>
+          <w:szCs w:val="24"/>
+        </w:rPr>
+      </w:pPr>
+      <w:r>
+        <w:rPr>
+          <w:rFonts w:ascii="Times New Roman" w:hAnsi="Times New Roman" w:cs="Times New Roman"/>
+          <w:b/>
+          <w:bCs/>
+          <w:sz w:val="24"/>
+          <w:szCs w:val="24"/>
+        </w:rPr>
+        <w:t>Use Case:</w:t>
+      </w:r>
+      <w:r>
+        <w:rPr>
+          <w:rFonts w:ascii="Times New Roman" w:hAnsi="Times New Roman" w:cs="Times New Roman"/>
+          <w:sz w:val="24"/>
+          <w:szCs w:val="24"/>
+        </w:rPr>
+        <w:t xml:space="preserve"> </w:t>
+      </w:r>
+      <w:r>
+        <w:rPr>
+          <w:rFonts w:ascii="Times New Roman" w:hAnsi="Times New Roman" w:cs="Times New Roman"/>
+          <w:bCs/>
+          <w:sz w:val="24"/>
+          <w:szCs w:val="24"/>
+        </w:rPr>
+        <w:t>View the online map</w:t>
+      </w:r>
+      <w:r>
+        <w:rPr>
+          <w:rFonts w:ascii="Times New Roman" w:hAnsi="Times New Roman" w:cs="Times New Roman"/>
+          <w:sz w:val="24"/>
+          <w:szCs w:val="24"/>
+        </w:rPr>
+        <w:t xml:space="preserve"> </w:t>
+      </w:r>
+      <w:r>
+        <w:rPr>
+          <w:rFonts w:ascii="Times New Roman" w:hAnsi="Times New Roman" w:cs="Times New Roman"/>
+          <w:sz w:val="24"/>
+          <w:szCs w:val="24"/>
+        </w:rPr>
+        <w:t>(UC</w:t>
+      </w:r>
+      <w:r>
+        <w:rPr>
+          <w:rFonts w:ascii="Times New Roman" w:hAnsi="Times New Roman" w:cs="Times New Roman"/>
+          <w:sz w:val="24"/>
+          <w:szCs w:val="24"/>
+        </w:rPr>
+        <w:t>-</w:t>
+      </w:r>
+      <w:r>
+        <w:rPr>
+          <w:rFonts w:ascii="Times New Roman" w:hAnsi="Times New Roman" w:cs="Times New Roman"/>
+          <w:sz w:val="24"/>
+          <w:szCs w:val="24"/>
+        </w:rPr>
+        <w:t>08)</w:t>
+      </w:r>
     </w:p>
     <w:p>
       <w:pPr>
@@ -21120,74 +21199,6 @@
           <w:szCs w:val="24"/>
         </w:rPr>
         <w:lastRenderedPageBreak/>
-        <w:t>Use Case:</w:t>
-      </w:r>
-      <w:r>
-        <w:rPr>
-          <w:rFonts w:ascii="Times New Roman" w:hAnsi="Times New Roman" w:cs="Times New Roman"/>
-          <w:sz w:val="24"/>
-          <w:szCs w:val="24"/>
-        </w:rPr>
-        <w:t xml:space="preserve"> </w:t>
-      </w:r>
-      <w:r>
-        <w:rPr>
-          <w:rFonts w:ascii="Times New Roman" w:hAnsi="Times New Roman" w:cs="Times New Roman"/>
-          <w:bCs/>
-          <w:sz w:val="24"/>
-          <w:szCs w:val="24"/>
-        </w:rPr>
-        <w:t>View the online map</w:t>
-      </w:r>
-      <w:r>
-        <w:rPr>
-          <w:rFonts w:ascii="Times New Roman" w:hAnsi="Times New Roman" w:cs="Times New Roman"/>
-          <w:sz w:val="24"/>
-          <w:szCs w:val="24"/>
-        </w:rPr>
-        <w:t xml:space="preserve"> </w:t>
-      </w:r>
-      <w:r>
-        <w:rPr>
-          <w:rFonts w:ascii="Times New Roman" w:hAnsi="Times New Roman" w:cs="Times New Roman"/>
-          <w:sz w:val="24"/>
-          <w:szCs w:val="24"/>
-        </w:rPr>
-        <w:t>(UC</w:t>
-      </w:r>
-      <w:r>
-        <w:rPr>
-          <w:rFonts w:ascii="Times New Roman" w:hAnsi="Times New Roman" w:cs="Times New Roman"/>
-          <w:sz w:val="24"/>
-          <w:szCs w:val="24"/>
-        </w:rPr>
-        <w:t>-</w:t>
-      </w:r>
-      <w:r>
-        <w:rPr>
-          <w:rFonts w:ascii="Times New Roman" w:hAnsi="Times New Roman" w:cs="Times New Roman"/>
-          <w:sz w:val="24"/>
-          <w:szCs w:val="24"/>
-        </w:rPr>
-        <w:t>08)</w:t>
-      </w:r>
-    </w:p>
-    <w:p>
-      <w:pPr>
-        <w:rPr>
-          <w:rFonts w:ascii="Times New Roman" w:hAnsi="Times New Roman" w:cs="Times New Roman"/>
-          <w:sz w:val="24"/>
-          <w:szCs w:val="24"/>
-        </w:rPr>
-      </w:pPr>
-      <w:r>
-        <w:rPr>
-          <w:rFonts w:ascii="Times New Roman" w:hAnsi="Times New Roman" w:cs="Times New Roman"/>
-          <w:b/>
-          <w:bCs/>
-          <w:sz w:val="24"/>
-          <w:szCs w:val="24"/>
-        </w:rPr>
         <w:t>URS-</w:t>
       </w:r>
       <w:r>
@@ -21498,85 +21509,85 @@
           <w:bCs/>
           <w:sz w:val="28"/>
         </w:rPr>
+        <w:t>UC</w:t>
+      </w:r>
+      <w:r>
+        <w:rPr>
+          <w:rFonts w:ascii="Times New Roman" w:hAnsi="Times New Roman" w:cs="Times New Roman"/>
+          <w:b/>
+          <w:bCs/>
+          <w:sz w:val="28"/>
+        </w:rPr>
+        <w:t>-</w:t>
+      </w:r>
+      <w:r>
+        <w:rPr>
+          <w:rFonts w:ascii="Times New Roman" w:hAnsi="Times New Roman" w:cs="Times New Roman"/>
+          <w:b/>
+          <w:bCs/>
+          <w:sz w:val="28"/>
+        </w:rPr>
+        <w:t>0</w:t>
+      </w:r>
+      <w:r>
+        <w:rPr>
+          <w:rFonts w:ascii="Times New Roman" w:hAnsi="Times New Roman" w:cs="Times New Roman"/>
+          <w:b/>
+          <w:bCs/>
+          <w:sz w:val="28"/>
+        </w:rPr>
+        <w:t>9</w:t>
+      </w:r>
+      <w:r>
+        <w:rPr>
+          <w:rFonts w:ascii="Times New Roman" w:hAnsi="Times New Roman" w:cs="Times New Roman"/>
+          <w:b/>
+          <w:bCs/>
+          <w:sz w:val="28"/>
+        </w:rPr>
+        <w:t xml:space="preserve">: </w:t>
+      </w:r>
+      <w:r>
+        <w:rPr>
+          <w:rFonts w:ascii="Times New Roman" w:hAnsi="Times New Roman" w:cs="Times New Roman"/>
+          <w:bCs/>
+          <w:sz w:val="28"/>
+        </w:rPr>
+        <w:t>V</w:t>
+      </w:r>
+      <w:r>
+        <w:rPr>
+          <w:rFonts w:ascii="Times New Roman" w:hAnsi="Times New Roman" w:cs="Times New Roman"/>
+          <w:bCs/>
+          <w:sz w:val="28"/>
+        </w:rPr>
+        <w:t>iew the offline map</w:t>
+      </w:r>
+      <w:r>
+        <w:rPr>
+          <w:rFonts w:ascii="Times New Roman" w:hAnsi="Times New Roman" w:cs="Times New Roman"/>
+          <w:b/>
+          <w:sz w:val="28"/>
+        </w:rPr>
+        <w:t xml:space="preserve"> </w:t>
+      </w:r>
+    </w:p>
+    <w:p>
+      <w:pPr>
+        <w:ind w:firstLine="720"/>
+        <w:rPr>
+          <w:rFonts w:ascii="Times New Roman" w:hAnsi="Times New Roman" w:cs="Times New Roman"/>
+          <w:sz w:val="24"/>
+          <w:szCs w:val="24"/>
+        </w:rPr>
+      </w:pPr>
+      <w:r>
+        <w:rPr>
+          <w:rFonts w:ascii="Times New Roman" w:hAnsi="Times New Roman" w:cs="Times New Roman"/>
+          <w:sz w:val="24"/>
+          <w:szCs w:val="24"/>
+        </w:rPr>
         <w:lastRenderedPageBreak/>
-        <w:t>UC</w:t>
-      </w:r>
-      <w:r>
-        <w:rPr>
-          <w:rFonts w:ascii="Times New Roman" w:hAnsi="Times New Roman" w:cs="Times New Roman"/>
-          <w:b/>
-          <w:bCs/>
-          <w:sz w:val="28"/>
-        </w:rPr>
-        <w:t>-</w:t>
-      </w:r>
-      <w:r>
-        <w:rPr>
-          <w:rFonts w:ascii="Times New Roman" w:hAnsi="Times New Roman" w:cs="Times New Roman"/>
-          <w:b/>
-          <w:bCs/>
-          <w:sz w:val="28"/>
-        </w:rPr>
-        <w:t>0</w:t>
-      </w:r>
-      <w:r>
-        <w:rPr>
-          <w:rFonts w:ascii="Times New Roman" w:hAnsi="Times New Roman" w:cs="Times New Roman"/>
-          <w:b/>
-          <w:bCs/>
-          <w:sz w:val="28"/>
-        </w:rPr>
-        <w:t>9</w:t>
-      </w:r>
-      <w:r>
-        <w:rPr>
-          <w:rFonts w:ascii="Times New Roman" w:hAnsi="Times New Roman" w:cs="Times New Roman"/>
-          <w:b/>
-          <w:bCs/>
-          <w:sz w:val="28"/>
-        </w:rPr>
-        <w:t xml:space="preserve">: </w:t>
-      </w:r>
-      <w:r>
-        <w:rPr>
-          <w:rFonts w:ascii="Times New Roman" w:hAnsi="Times New Roman" w:cs="Times New Roman"/>
-          <w:bCs/>
-          <w:sz w:val="28"/>
-        </w:rPr>
-        <w:t>V</w:t>
-      </w:r>
-      <w:r>
-        <w:rPr>
-          <w:rFonts w:ascii="Times New Roman" w:hAnsi="Times New Roman" w:cs="Times New Roman"/>
-          <w:bCs/>
-          <w:sz w:val="28"/>
-        </w:rPr>
-        <w:t>iew the offline map</w:t>
-      </w:r>
-      <w:r>
-        <w:rPr>
-          <w:rFonts w:ascii="Times New Roman" w:hAnsi="Times New Roman" w:cs="Times New Roman"/>
-          <w:b/>
-          <w:sz w:val="28"/>
-        </w:rPr>
-        <w:t xml:space="preserve"> </w:t>
-      </w:r>
-    </w:p>
-    <w:p>
-      <w:pPr>
-        <w:ind w:firstLine="720"/>
-        <w:rPr>
-          <w:rFonts w:ascii="Times New Roman" w:hAnsi="Times New Roman" w:cs="Times New Roman"/>
-          <w:sz w:val="24"/>
-          <w:szCs w:val="24"/>
-        </w:rPr>
-      </w:pPr>
-      <w:r>
-        <w:rPr>
-          <w:rFonts w:ascii="Times New Roman" w:hAnsi="Times New Roman" w:cs="Times New Roman"/>
-          <w:sz w:val="24"/>
-          <w:szCs w:val="24"/>
-        </w:rPr>
         <w:t>The user can view the offline map with their current location on the offline map page.</w:t>
       </w:r>
     </w:p>
@@ -22503,67 +22514,67 @@
           <w:sz w:val="24"/>
           <w:szCs w:val="24"/>
         </w:rPr>
+        <w:t>Use Case:</w:t>
+      </w:r>
+      <w:r>
+        <w:rPr>
+          <w:rFonts w:ascii="Times New Roman" w:hAnsi="Times New Roman" w:cs="Times New Roman"/>
+          <w:sz w:val="24"/>
+          <w:szCs w:val="24"/>
+        </w:rPr>
+        <w:t xml:space="preserve"> </w:t>
+      </w:r>
+      <w:r>
+        <w:rPr>
+          <w:rFonts w:ascii="Times New Roman" w:hAnsi="Times New Roman" w:cs="Times New Roman"/>
+          <w:bCs/>
+          <w:sz w:val="24"/>
+          <w:szCs w:val="24"/>
+        </w:rPr>
+        <w:t>View the offline map</w:t>
+      </w:r>
+      <w:r>
+        <w:rPr>
+          <w:rFonts w:ascii="Times New Roman" w:hAnsi="Times New Roman" w:cs="Times New Roman"/>
+          <w:sz w:val="24"/>
+          <w:szCs w:val="24"/>
+        </w:rPr>
+        <w:t xml:space="preserve"> (UC</w:t>
+      </w:r>
+      <w:r>
+        <w:rPr>
+          <w:rFonts w:ascii="Times New Roman" w:hAnsi="Times New Roman" w:cs="Times New Roman"/>
+          <w:sz w:val="24"/>
+          <w:szCs w:val="24"/>
+        </w:rPr>
+        <w:t>-</w:t>
+      </w:r>
+      <w:r>
+        <w:rPr>
+          <w:rFonts w:ascii="Times New Roman" w:hAnsi="Times New Roman" w:cs="Times New Roman"/>
+          <w:sz w:val="24"/>
+          <w:szCs w:val="24"/>
+        </w:rPr>
+        <w:t>09)</w:t>
+      </w:r>
+    </w:p>
+    <w:p>
+      <w:pPr>
+        <w:rPr>
+          <w:rFonts w:ascii="Times New Roman" w:hAnsi="Times New Roman" w:cs="Times New Roman"/>
+          <w:sz w:val="24"/>
+          <w:szCs w:val="24"/>
+        </w:rPr>
+      </w:pPr>
+      <w:r>
+        <w:rPr>
+          <w:rFonts w:ascii="Times New Roman" w:hAnsi="Times New Roman" w:cs="Times New Roman"/>
+          <w:b/>
+          <w:bCs/>
+          <w:sz w:val="24"/>
+          <w:szCs w:val="24"/>
+        </w:rPr>
         <w:lastRenderedPageBreak/>
-        <w:t>Use Case:</w:t>
-      </w:r>
-      <w:r>
-        <w:rPr>
-          <w:rFonts w:ascii="Times New Roman" w:hAnsi="Times New Roman" w:cs="Times New Roman"/>
-          <w:sz w:val="24"/>
-          <w:szCs w:val="24"/>
-        </w:rPr>
-        <w:t xml:space="preserve"> </w:t>
-      </w:r>
-      <w:r>
-        <w:rPr>
-          <w:rFonts w:ascii="Times New Roman" w:hAnsi="Times New Roman" w:cs="Times New Roman"/>
-          <w:bCs/>
-          <w:sz w:val="24"/>
-          <w:szCs w:val="24"/>
-        </w:rPr>
-        <w:t>View the offline map</w:t>
-      </w:r>
-      <w:r>
-        <w:rPr>
-          <w:rFonts w:ascii="Times New Roman" w:hAnsi="Times New Roman" w:cs="Times New Roman"/>
-          <w:sz w:val="24"/>
-          <w:szCs w:val="24"/>
-        </w:rPr>
-        <w:t xml:space="preserve"> (UC</w:t>
-      </w:r>
-      <w:r>
-        <w:rPr>
-          <w:rFonts w:ascii="Times New Roman" w:hAnsi="Times New Roman" w:cs="Times New Roman"/>
-          <w:sz w:val="24"/>
-          <w:szCs w:val="24"/>
-        </w:rPr>
-        <w:t>-</w:t>
-      </w:r>
-      <w:r>
-        <w:rPr>
-          <w:rFonts w:ascii="Times New Roman" w:hAnsi="Times New Roman" w:cs="Times New Roman"/>
-          <w:sz w:val="24"/>
-          <w:szCs w:val="24"/>
-        </w:rPr>
-        <w:t>09)</w:t>
-      </w:r>
-    </w:p>
-    <w:p>
-      <w:pPr>
-        <w:rPr>
-          <w:rFonts w:ascii="Times New Roman" w:hAnsi="Times New Roman" w:cs="Times New Roman"/>
-          <w:sz w:val="24"/>
-          <w:szCs w:val="24"/>
-        </w:rPr>
-      </w:pPr>
-      <w:r>
-        <w:rPr>
-          <w:rFonts w:ascii="Times New Roman" w:hAnsi="Times New Roman" w:cs="Times New Roman"/>
-          <w:b/>
-          <w:bCs/>
-          <w:sz w:val="24"/>
-          <w:szCs w:val="24"/>
-        </w:rPr>
         <w:t>URS-</w:t>
       </w:r>
       <w:r>
@@ -23043,6 +23054,15 @@
     </w:p>
     <w:p>
       <w:pPr>
+        <w:rPr>
+          <w:rFonts w:ascii="Times New Roman" w:hAnsi="Times New Roman" w:cs="Times New Roman"/>
+          <w:sz w:val="24"/>
+          <w:szCs w:val="24"/>
+        </w:rPr>
+      </w:pPr>
+    </w:p>
+    <w:p>
+      <w:pPr>
         <w:tabs>
           <w:tab w:val="left" w:pos="5559"/>
         </w:tabs>
@@ -26742,8 +26762,6 @@
         </w:rPr>
         <w:t>.</w:t>
       </w:r>
-      <w:bookmarkStart w:id="37" w:name="_GoBack"/>
-      <w:bookmarkEnd w:id="37"/>
     </w:p>
     <w:p>
       <w:pPr>
@@ -29176,7 +29194,7 @@
               <w:szCs w:val="20"/>
               <w:lang w:eastAsia="th-TH"/>
             </w:rPr>
-            <w:t>47</w:t>
+            <w:t>32</w:t>
           </w:r>
           <w:r>
             <w:rPr>
@@ -35229,7 +35247,6 @@
   <w:style w:type="character" w:default="1" w:styleId="a0">
     <w:name w:val="Default Paragraph Font"/>
     <w:uiPriority w:val="1"/>
-    <w:semiHidden/>
     <w:unhideWhenUsed/>
   </w:style>
   <w:style w:type="table" w:default="1" w:styleId="a1">
@@ -35870,7 +35887,6 @@
   <w:style w:type="character" w:default="1" w:styleId="a0">
     <w:name w:val="Default Paragraph Font"/>
     <w:uiPriority w:val="1"/>
-    <w:semiHidden/>
     <w:unhideWhenUsed/>
   </w:style>
   <w:style w:type="table" w:default="1" w:styleId="a1">
@@ -36591,7 +36607,7 @@
 </file>
 
 <file path=customXml/itemProps1.xml><?xml version="1.0" encoding="utf-8"?>
-<ds:datastoreItem xmlns:ds="http://schemas.openxmlformats.org/officeDocument/2006/customXml" ds:itemID="{202B557B-6508-49E6-8D2B-ADC78BAC1F87}">
+<ds:datastoreItem xmlns:ds="http://schemas.openxmlformats.org/officeDocument/2006/customXml" ds:itemID="{4D61C39E-6DB8-47F6-BDD2-15C54BF46DBC}">
   <ds:schemaRefs>
     <ds:schemaRef ds:uri="http://schemas.openxmlformats.org/officeDocument/2006/bibliography"/>
   </ds:schemaRefs>
